--- a/static/Michael-Gallo-Resume.docx
+++ b/static/Michael-Gallo-Resume.docx
@@ -466,7 +466,7 @@
           <w:sz w:val="18"/>
           <w:szCs w:val="18"/>
         </w:rPr>
-        <w:t xml:space="preserve">Served as the DMN subject-matter expert for a major bank, developing protocols for a custom rule engine and transferring client knowledge for future business logic deployment. </w:t>
+        <w:t xml:space="preserve">Served as the DMN subject matter expert for a major bank, developing protocols for a custom rule engine and transferring client knowledge for future business logic deployment. </w:t>
       </w:r>
     </w:p>
     <w:p>
@@ -516,7 +516,7 @@
           <w:sz w:val="18"/>
           <w:szCs w:val="18"/>
         </w:rPr>
-        <w:t xml:space="preserve">Developed a custom-tailored Python XML diff tool for comparing DMNs, leveraging the lxml library to automatically generate human-readable explanations of changes within a DMN. </w:t>
+        <w:t xml:space="preserve">Developed a custom-tailored Python XML diff tool for comparing DMNs, leveraging the lxml library to automatically generate human-readable explanations of changes within a DMN.  </w:t>
       </w:r>
     </w:p>
     <w:p>
@@ -541,57 +541,25 @@
           <w:sz w:val="18"/>
           <w:szCs w:val="18"/>
         </w:rPr>
-        <w:t xml:space="preserve">Designed and performed hosted JMeter tests to performance-test the rule engine. </w:t>
-      </w:r>
-    </w:p>
-    <w:p>
-      <w:pPr>
-        <w:pStyle w:val="LO-normal"/>
-        <w:numPr>
-          <w:ilvl w:val="0"/>
-          <w:numId w:val="1"/>
-        </w:numPr>
-        <w:ind w:hanging="360" w:left="720"/>
-        <w:rPr>
-          <w:rFonts w:ascii="Verdana" w:hAnsi="Verdana" w:eastAsia="Verdana" w:cs="Verdana"/>
-          <w:color w:val="666666"/>
-          <w:sz w:val="18"/>
-          <w:szCs w:val="18"/>
-        </w:rPr>
-      </w:pPr>
-      <w:r>
-        <w:rPr>
-          <w:rFonts w:eastAsia="Verdana" w:cs="Verdana" w:ascii="Verdana" w:hAnsi="Verdana"/>
-          <w:color w:val="666666"/>
-          <w:sz w:val="18"/>
-          <w:szCs w:val="18"/>
-        </w:rPr>
-        <w:t xml:space="preserve">Monitored Splunk and New Relic dashboards in the PagerDuty prod support rotation. </w:t>
-      </w:r>
-    </w:p>
-    <w:p>
-      <w:pPr>
-        <w:pStyle w:val="LO-normal"/>
-        <w:numPr>
-          <w:ilvl w:val="0"/>
-          <w:numId w:val="1"/>
-        </w:numPr>
-        <w:ind w:hanging="360" w:left="720"/>
-        <w:rPr>
-          <w:rFonts w:ascii="Verdana" w:hAnsi="Verdana" w:eastAsia="Verdana" w:cs="Verdana"/>
-          <w:color w:val="666666"/>
-          <w:sz w:val="18"/>
-          <w:szCs w:val="18"/>
-        </w:rPr>
-      </w:pPr>
-      <w:r>
-        <w:rPr>
-          <w:rFonts w:eastAsia="Verdana" w:cs="Verdana" w:ascii="Verdana" w:hAnsi="Verdana"/>
-          <w:color w:val="666666"/>
-          <w:sz w:val="18"/>
-          <w:szCs w:val="18"/>
-        </w:rPr>
-        <w:t xml:space="preserve">Updated Docker image versions and packages in existing Docker images, verified the rule engine behaved as expected with the Dockerfile changes, and deployed the updated rule engine to AWS using Jenkins. </w:t>
+        <w:t>Led vulnerability remediation for</w:t>
+      </w:r>
+      <w:r>
+        <w:rPr>
+          <w:rFonts w:eastAsia="Verdana" w:cs="Verdana" w:ascii="Verdana" w:hAnsi="Verdana"/>
+          <w:color w:val="666666"/>
+          <w:sz w:val="18"/>
+          <w:szCs w:val="18"/>
+        </w:rPr>
+        <w:t xml:space="preserve"> Docker </w:t>
+      </w:r>
+      <w:r>
+        <w:rPr>
+          <w:rFonts w:eastAsia="Verdana" w:cs="Verdana" w:ascii="Verdana" w:hAnsi="Verdana"/>
+          <w:color w:val="666666"/>
+          <w:sz w:val="18"/>
+          <w:szCs w:val="18"/>
+        </w:rPr>
+        <w:t>containers and infrastructure by updating and testing Amazon Machine Images (AMIs) and orchestrating Jenkins deployments of updates.</w:t>
       </w:r>
     </w:p>
     <w:p>
@@ -717,7 +685,42 @@
           <w:sz w:val="18"/>
           <w:szCs w:val="18"/>
         </w:rPr>
-        <w:t xml:space="preserve">Utilized Python to aggregate sales &amp; shipping data from Amazon MWS and Shipstation APIs to create custom sales profitability reports by SKU, automatically emailing data to stakeholders. </w:t>
+        <w:t xml:space="preserve">Unlocked 400% year over year growth by utilizing Python to re-engineer product analysis and sales reporting software. Analytics software enabled automatic filtering of over 95% of SKUs in wholesale catalogs by aggregating data from Amazon and Keepa APIs as well as JD Sport’s own listings, massively increasing productivity in catalog growth. </w:t>
+      </w:r>
+    </w:p>
+    <w:p>
+      <w:pPr>
+        <w:pStyle w:val="LO-normal"/>
+        <w:numPr>
+          <w:ilvl w:val="0"/>
+          <w:numId w:val="1"/>
+        </w:numPr>
+        <w:spacing w:lineRule="auto" w:line="240" w:before="120" w:after="0"/>
+        <w:ind w:hanging="360" w:left="720"/>
+        <w:rPr>
+          <w:rFonts w:ascii="Verdana" w:hAnsi="Verdana" w:eastAsia="Verdana" w:cs="Verdana"/>
+          <w:color w:val="666666"/>
+          <w:sz w:val="18"/>
+          <w:szCs w:val="18"/>
+        </w:rPr>
+      </w:pPr>
+      <w:r>
+        <w:rPr>
+          <w:rFonts w:eastAsia="Verdana" w:cs="Verdana" w:ascii="Verdana" w:hAnsi="Verdana"/>
+          <w:color w:val="666666"/>
+          <w:sz w:val="18"/>
+          <w:szCs w:val="18"/>
+        </w:rPr>
+        <w:t>T</w:t>
+      </w:r>
+      <w:r>
+        <w:rPr>
+          <w:rFonts w:eastAsia="Verdana" w:cs="Verdana" w:ascii="Verdana" w:hAnsi="Verdana"/>
+          <w:color w:val="666666"/>
+          <w:sz w:val="18"/>
+          <w:szCs w:val="18"/>
+        </w:rPr>
+        <w:t>ransformed sales reporting processes, transitioning restocking process from a monthly to daily frequency . Streamlined inventory management, eliminating manual efforts in assessing profitability of recently sold listings. This improvement, through increased standardization and automatic distribution to all relevant parties, enabled the growing back-office to more easily collaborate.</w:t>
       </w:r>
     </w:p>
     <w:p>
@@ -742,32 +745,7 @@
           <w:sz w:val="18"/>
           <w:szCs w:val="18"/>
         </w:rPr>
-        <w:t xml:space="preserve">Developed software to convert supplier-provided CSV wholesale lists into Excel spreadsheets with Amazon pricing, sales velocity data, and information about the merchant’s current listing using Keepa’s API. </w:t>
-      </w:r>
-    </w:p>
-    <w:p>
-      <w:pPr>
-        <w:pStyle w:val="LO-normal"/>
-        <w:numPr>
-          <w:ilvl w:val="0"/>
-          <w:numId w:val="1"/>
-        </w:numPr>
-        <w:ind w:hanging="360" w:left="720"/>
-        <w:rPr>
-          <w:rFonts w:ascii="Verdana" w:hAnsi="Verdana" w:eastAsia="Verdana" w:cs="Verdana"/>
-          <w:color w:val="666666"/>
-          <w:sz w:val="18"/>
-          <w:szCs w:val="18"/>
-        </w:rPr>
-      </w:pPr>
-      <w:r>
-        <w:rPr>
-          <w:rFonts w:eastAsia="Verdana" w:cs="Verdana" w:ascii="Verdana" w:hAnsi="Verdana"/>
-          <w:color w:val="666666"/>
-          <w:sz w:val="18"/>
-          <w:szCs w:val="18"/>
-        </w:rPr>
-        <w:t xml:space="preserve">Developed and managed a catalog of 40K+ SKUs by automating the restocking and sourcing processes with Python. </w:t>
+        <w:t>Served as the primary purchaser for six key wholesale accounts with annual spend per account of up to $500k .</w:t>
       </w:r>
     </w:p>
     <w:p>

--- a/static/Michael-Gallo-Resume.docx
+++ b/static/Michael-Gallo-Resume.docx
@@ -71,6 +71,7 @@
         <w:bookmarkEnd w:id="1"/>
         <w:r>
           <w:rPr>
+            <w:rStyle w:val="ListLabel19"/>
             <w:rFonts w:eastAsia="Roboto Condensed" w:cs="Roboto Condensed" w:ascii="Roboto Condensed" w:hAnsi="Roboto Condensed"/>
             <w:color w:val="0000FF"/>
             <w:sz w:val="18"/>
@@ -221,7 +222,7 @@
           <w:sz w:val="18"/>
           <w:szCs w:val="18"/>
         </w:rPr>
-        <w:t xml:space="preserve">Self-driven Software Engineer with four years of progressive experience supporting infrastructure, designing customized software solutions and tools, and leading deployments in the e-commerce and banking industries. </w:t>
+        <w:t xml:space="preserve">Self-driven Software Engineer with five years of progressive experience supporting infrastructure, designing customized software solutions and tools, and leading deployments in the e-commerce and banking industries. </w:t>
       </w:r>
     </w:p>
     <w:p>
@@ -343,7 +344,7 @@
           <w:sz w:val="20"/>
           <w:szCs w:val="20"/>
         </w:rPr>
-        <w:t>Software Engineer,</w:t>
+        <w:t>Senior Software Engineer,</w:t>
       </w:r>
       <w:r>
         <w:rPr>
@@ -440,7 +441,7 @@
           <w:sz w:val="18"/>
           <w:szCs w:val="18"/>
         </w:rPr>
-        <w:t>Developed common resolver for Golang Graphql data mesh for a top 15 bank, a framework allowing  different teams with different data sources to configure what is unique to their resolvers without needing to re-implement common logic for caching and querying data sources.</w:t>
+        <w:t>Designed and implemented automated testing plan for federated Golang GraphQL data mesh for a top 15 bank. This plan verifies smooth interoperability between custom code generation, internal libraries, and the client’s internal devops tools to ensure maturity prior to releasing for our internal customers.</w:t>
       </w:r>
     </w:p>
     <w:p>
@@ -466,200 +467,7 @@
           <w:sz w:val="18"/>
           <w:szCs w:val="18"/>
         </w:rPr>
-        <w:t xml:space="preserve">Served as the DMN subject matter expert for a major bank, developing protocols for a custom rule engine and transferring client knowledge for future business logic deployment. </w:t>
-      </w:r>
-    </w:p>
-    <w:p>
-      <w:pPr>
-        <w:pStyle w:val="LO-normal"/>
-        <w:numPr>
-          <w:ilvl w:val="0"/>
-          <w:numId w:val="1"/>
-        </w:numPr>
-        <w:ind w:hanging="360" w:left="720"/>
-        <w:rPr>
-          <w:rFonts w:ascii="Verdana" w:hAnsi="Verdana" w:eastAsia="Verdana" w:cs="Verdana"/>
-          <w:color w:val="666666"/>
-          <w:sz w:val="18"/>
-          <w:szCs w:val="18"/>
-        </w:rPr>
-      </w:pPr>
-      <w:r>
-        <w:rPr>
-          <w:rFonts w:eastAsia="Verdana" w:cs="Verdana" w:ascii="Verdana" w:hAnsi="Verdana"/>
-          <w:color w:val="666666"/>
-          <w:sz w:val="18"/>
-          <w:szCs w:val="18"/>
-        </w:rPr>
-        <w:t xml:space="preserve">Led fully-managed Jenkins deployments of new business rules into the AWS ECS environment. </w:t>
-      </w:r>
-    </w:p>
-    <w:p>
-      <w:pPr>
-        <w:pStyle w:val="LO-normal"/>
-        <w:numPr>
-          <w:ilvl w:val="0"/>
-          <w:numId w:val="1"/>
-        </w:numPr>
-        <w:ind w:hanging="360" w:left="720"/>
-        <w:rPr>
-          <w:rFonts w:ascii="Verdana" w:hAnsi="Verdana" w:eastAsia="Verdana" w:cs="Verdana"/>
-          <w:color w:val="666666"/>
-          <w:sz w:val="18"/>
-          <w:szCs w:val="18"/>
-        </w:rPr>
-      </w:pPr>
-      <w:r>
-        <w:rPr>
-          <w:rFonts w:eastAsia="Verdana" w:cs="Verdana" w:ascii="Verdana" w:hAnsi="Verdana"/>
-          <w:color w:val="666666"/>
-          <w:sz w:val="18"/>
-          <w:szCs w:val="18"/>
-        </w:rPr>
-        <w:t xml:space="preserve">Developed a custom-tailored Python XML diff tool for comparing DMNs, leveraging the lxml library to automatically generate human-readable explanations of changes within a DMN.  </w:t>
-      </w:r>
-    </w:p>
-    <w:p>
-      <w:pPr>
-        <w:pStyle w:val="LO-normal"/>
-        <w:numPr>
-          <w:ilvl w:val="0"/>
-          <w:numId w:val="1"/>
-        </w:numPr>
-        <w:ind w:hanging="360" w:left="720"/>
-        <w:rPr>
-          <w:rFonts w:ascii="Verdana" w:hAnsi="Verdana" w:eastAsia="Verdana" w:cs="Verdana"/>
-          <w:color w:val="666666"/>
-          <w:sz w:val="18"/>
-          <w:szCs w:val="18"/>
-        </w:rPr>
-      </w:pPr>
-      <w:r>
-        <w:rPr>
-          <w:rFonts w:eastAsia="Verdana" w:cs="Verdana" w:ascii="Verdana" w:hAnsi="Verdana"/>
-          <w:color w:val="666666"/>
-          <w:sz w:val="18"/>
-          <w:szCs w:val="18"/>
-        </w:rPr>
-        <w:t>Led vulnerability remediation for</w:t>
-      </w:r>
-      <w:r>
-        <w:rPr>
-          <w:rFonts w:eastAsia="Verdana" w:cs="Verdana" w:ascii="Verdana" w:hAnsi="Verdana"/>
-          <w:color w:val="666666"/>
-          <w:sz w:val="18"/>
-          <w:szCs w:val="18"/>
-        </w:rPr>
-        <w:t xml:space="preserve"> Docker </w:t>
-      </w:r>
-      <w:r>
-        <w:rPr>
-          <w:rFonts w:eastAsia="Verdana" w:cs="Verdana" w:ascii="Verdana" w:hAnsi="Verdana"/>
-          <w:color w:val="666666"/>
-          <w:sz w:val="18"/>
-          <w:szCs w:val="18"/>
-        </w:rPr>
-        <w:t>containers and infrastructure by updating and testing Amazon Machine Images (AMIs) and orchestrating Jenkins deployments of updates.</w:t>
-      </w:r>
-    </w:p>
-    <w:p>
-      <w:pPr>
-        <w:pStyle w:val="Heading2"/>
-        <w:keepNext w:val="false"/>
-        <w:keepLines w:val="false"/>
-        <w:spacing w:lineRule="auto" w:line="240" w:before="120" w:after="0"/>
-        <w:ind w:hanging="0" w:left="-15"/>
-        <w:rPr>
-          <w:rFonts w:ascii="Verdana" w:hAnsi="Verdana" w:eastAsia="Verdana" w:cs="Verdana"/>
-          <w:i/>
-          <w:i/>
-          <w:color w:val="666666"/>
-          <w:sz w:val="22"/>
-          <w:szCs w:val="22"/>
-        </w:rPr>
-      </w:pPr>
-      <w:bookmarkStart w:id="5" w:name="_heading=h.tyjcwt"/>
-      <w:bookmarkEnd w:id="5"/>
-      <w:r>
-        <w:rPr>
-          <w:rFonts w:eastAsia="Verdana" w:cs="Verdana" w:ascii="Verdana" w:hAnsi="Verdana"/>
-          <w:b/>
-          <w:color w:val="5387B6"/>
-          <w:sz w:val="20"/>
-          <w:szCs w:val="20"/>
-        </w:rPr>
-        <w:t>Python Developer,</w:t>
-      </w:r>
-      <w:r>
-        <w:rPr>
-          <w:rFonts w:eastAsia="Verdana" w:cs="Verdana" w:ascii="Verdana" w:hAnsi="Verdana"/>
-          <w:b/>
-          <w:color w:val="E91D63"/>
-          <w:sz w:val="20"/>
-          <w:szCs w:val="20"/>
-        </w:rPr>
-        <w:t xml:space="preserve"> </w:t>
-      </w:r>
-      <w:r>
-        <w:rPr>
-          <w:rFonts w:eastAsia="Verdana" w:cs="Verdana" w:ascii="Verdana" w:hAnsi="Verdana"/>
-          <w:b/>
-          <w:color w:val="666666"/>
-          <w:sz w:val="20"/>
-          <w:szCs w:val="20"/>
-        </w:rPr>
-        <w:t>JD Sports WM</w:t>
-      </w:r>
-      <w:r>
-        <w:rPr>
-          <w:rFonts w:eastAsia="Verdana" w:cs="Verdana" w:ascii="Verdana" w:hAnsi="Verdana"/>
-          <w:b/>
-          <w:sz w:val="22"/>
-          <w:szCs w:val="22"/>
-        </w:rPr>
-        <w:t xml:space="preserve"> </w:t>
-      </w:r>
-      <w:r>
-        <w:rPr>
-          <w:rFonts w:eastAsia="Verdana" w:cs="Verdana" w:ascii="Verdana" w:hAnsi="Verdana"/>
-          <w:i/>
-          <w:color w:val="2E4440"/>
-          <w:sz w:val="22"/>
-          <w:szCs w:val="22"/>
-        </w:rPr>
-        <w:t xml:space="preserve">— </w:t>
-      </w:r>
-      <w:r>
-        <w:rPr>
-          <w:rFonts w:eastAsia="Verdana" w:cs="Verdana" w:ascii="Verdana" w:hAnsi="Verdana"/>
-          <w:i/>
-          <w:color w:val="666666"/>
-          <w:sz w:val="22"/>
-          <w:szCs w:val="22"/>
-        </w:rPr>
-        <w:t>Edison, NJ</w:t>
-      </w:r>
-    </w:p>
-    <w:p>
-      <w:pPr>
-        <w:pStyle w:val="LO-normal"/>
-        <w:spacing w:lineRule="auto" w:line="288" w:before="60" w:after="0"/>
-        <w:ind w:hanging="0" w:left="-15"/>
-        <w:rPr>
-          <w:rFonts w:ascii="Verdana" w:hAnsi="Verdana" w:eastAsia="Verdana" w:cs="Verdana"/>
-          <w:color w:val="666666"/>
-          <w:sz w:val="18"/>
-          <w:szCs w:val="18"/>
-        </w:rPr>
-      </w:pPr>
-      <w:r>
-        <w:rPr>
-          <w:rFonts w:eastAsia="Verdana" w:cs="Verdana" w:ascii="Verdana" w:hAnsi="Verdana"/>
-          <w:color w:val="666666"/>
-          <w:sz w:val="18"/>
-          <w:szCs w:val="18"/>
-        </w:rPr>
-        <w:t xml:space="preserve">February 2019-July 2021 </w:t>
+        <w:t>Designed canary migration plan to move life traffic from legacy monolothic GraphQL service to modernized federated system running in parallel without impacting live traffic.</w:t>
       </w:r>
     </w:p>
     <w:p>
@@ -685,7 +493,157 @@
           <w:sz w:val="18"/>
           <w:szCs w:val="18"/>
         </w:rPr>
-        <w:t xml:space="preserve">Unlocked 400% year over year growth by utilizing Python to re-engineer product analysis and sales reporting software. Analytics software enabled automatic filtering of over 95% of SKUs in wholesale catalogs by aggregating data from Amazon and Keepa APIs as well as JD Sport’s own listings, massively increasing productivity in catalog growth. </w:t>
+        <w:t xml:space="preserve">Served as the DMN subject matter expert for a major bank, developing protocols for a custom rule engine and transferring client knowledge for future business logic deployment. </w:t>
+      </w:r>
+    </w:p>
+    <w:p>
+      <w:pPr>
+        <w:pStyle w:val="LO-normal"/>
+        <w:numPr>
+          <w:ilvl w:val="0"/>
+          <w:numId w:val="1"/>
+        </w:numPr>
+        <w:ind w:hanging="360" w:left="720"/>
+        <w:rPr>
+          <w:rFonts w:ascii="Verdana" w:hAnsi="Verdana" w:eastAsia="Verdana" w:cs="Verdana"/>
+          <w:color w:val="666666"/>
+          <w:sz w:val="18"/>
+          <w:szCs w:val="18"/>
+        </w:rPr>
+      </w:pPr>
+      <w:r>
+        <w:rPr>
+          <w:rFonts w:eastAsia="Verdana" w:cs="Verdana" w:ascii="Verdana" w:hAnsi="Verdana"/>
+          <w:color w:val="666666"/>
+          <w:sz w:val="18"/>
+          <w:szCs w:val="18"/>
+        </w:rPr>
+        <w:t xml:space="preserve">Developed a custom-tailored Python XML diff tool for comparing DMNs, leveraging the lxml library to automatically generate human-readable explanations of changes within a DMN.  </w:t>
+      </w:r>
+    </w:p>
+    <w:p>
+      <w:pPr>
+        <w:pStyle w:val="LO-normal"/>
+        <w:numPr>
+          <w:ilvl w:val="0"/>
+          <w:numId w:val="1"/>
+        </w:numPr>
+        <w:ind w:hanging="360" w:left="720"/>
+        <w:rPr>
+          <w:rFonts w:ascii="Verdana" w:hAnsi="Verdana" w:eastAsia="Verdana" w:cs="Verdana"/>
+          <w:color w:val="666666"/>
+          <w:sz w:val="18"/>
+          <w:szCs w:val="18"/>
+        </w:rPr>
+      </w:pPr>
+      <w:r>
+        <w:rPr>
+          <w:rFonts w:eastAsia="Verdana" w:cs="Verdana" w:ascii="Verdana" w:hAnsi="Verdana"/>
+          <w:color w:val="666666"/>
+          <w:sz w:val="18"/>
+          <w:szCs w:val="18"/>
+        </w:rPr>
+        <w:t>Led vulnerability remediation for Docker containers and infrastructure by updating and testing Amazon Machine Images (AMIs) and orchestrating Jenkins deployments of updates.</w:t>
+      </w:r>
+    </w:p>
+    <w:p>
+      <w:pPr>
+        <w:pStyle w:val="Heading2"/>
+        <w:keepNext w:val="false"/>
+        <w:keepLines w:val="false"/>
+        <w:spacing w:lineRule="auto" w:line="240" w:before="120" w:after="0"/>
+        <w:ind w:hanging="0" w:left="-15"/>
+        <w:rPr>
+          <w:rFonts w:ascii="Verdana" w:hAnsi="Verdana" w:eastAsia="Verdana" w:cs="Verdana"/>
+          <w:i/>
+          <w:i/>
+          <w:color w:val="666666"/>
+          <w:sz w:val="22"/>
+          <w:szCs w:val="22"/>
+        </w:rPr>
+      </w:pPr>
+      <w:bookmarkStart w:id="5" w:name="_heading=h.tyjcwt"/>
+      <w:bookmarkEnd w:id="5"/>
+      <w:r>
+        <w:rPr>
+          <w:rFonts w:eastAsia="Verdana" w:cs="Verdana" w:ascii="Verdana" w:hAnsi="Verdana"/>
+          <w:b/>
+          <w:color w:val="5387B6"/>
+          <w:sz w:val="20"/>
+          <w:szCs w:val="20"/>
+        </w:rPr>
+        <w:t>Python Developer,</w:t>
+      </w:r>
+      <w:r>
+        <w:rPr>
+          <w:rFonts w:eastAsia="Verdana" w:cs="Verdana" w:ascii="Verdana" w:hAnsi="Verdana"/>
+          <w:b/>
+          <w:color w:val="E91D63"/>
+          <w:sz w:val="20"/>
+          <w:szCs w:val="20"/>
+        </w:rPr>
+        <w:t xml:space="preserve"> </w:t>
+      </w:r>
+      <w:r>
+        <w:rPr>
+          <w:rFonts w:eastAsia="Verdana" w:cs="Verdana" w:ascii="Verdana" w:hAnsi="Verdana"/>
+          <w:b/>
+          <w:color w:val="666666"/>
+          <w:sz w:val="20"/>
+          <w:szCs w:val="20"/>
+        </w:rPr>
+        <w:t>JD Sports WM</w:t>
+      </w:r>
+      <w:r>
+        <w:rPr>
+          <w:rFonts w:eastAsia="Verdana" w:cs="Verdana" w:ascii="Verdana" w:hAnsi="Verdana"/>
+          <w:b/>
+          <w:sz w:val="22"/>
+          <w:szCs w:val="22"/>
+        </w:rPr>
+        <w:t xml:space="preserve"> </w:t>
+      </w:r>
+      <w:r>
+        <w:rPr>
+          <w:rFonts w:eastAsia="Verdana" w:cs="Verdana" w:ascii="Verdana" w:hAnsi="Verdana"/>
+          <w:i/>
+          <w:color w:val="2E4440"/>
+          <w:sz w:val="22"/>
+          <w:szCs w:val="22"/>
+        </w:rPr>
+        <w:t xml:space="preserve">— </w:t>
+      </w:r>
+      <w:r>
+        <w:rPr>
+          <w:rFonts w:eastAsia="Verdana" w:cs="Verdana" w:ascii="Verdana" w:hAnsi="Verdana"/>
+          <w:i/>
+          <w:color w:val="666666"/>
+          <w:sz w:val="22"/>
+          <w:szCs w:val="22"/>
+        </w:rPr>
+        <w:t>Edison, NJ</w:t>
+      </w:r>
+    </w:p>
+    <w:p>
+      <w:pPr>
+        <w:pStyle w:val="LO-normal"/>
+        <w:spacing w:lineRule="auto" w:line="288" w:before="60" w:after="0"/>
+        <w:ind w:hanging="0" w:left="-15"/>
+        <w:rPr>
+          <w:rFonts w:ascii="Verdana" w:hAnsi="Verdana" w:eastAsia="Verdana" w:cs="Verdana"/>
+          <w:color w:val="666666"/>
+          <w:sz w:val="18"/>
+          <w:szCs w:val="18"/>
+        </w:rPr>
+      </w:pPr>
+      <w:r>
+        <w:rPr>
+          <w:rFonts w:eastAsia="Verdana" w:cs="Verdana" w:ascii="Verdana" w:hAnsi="Verdana"/>
+          <w:color w:val="666666"/>
+          <w:sz w:val="18"/>
+          <w:szCs w:val="18"/>
+        </w:rPr>
+        <w:t xml:space="preserve">February 2019-July 2021 </w:t>
       </w:r>
     </w:p>
     <w:p>
@@ -711,16 +669,33 @@
           <w:sz w:val="18"/>
           <w:szCs w:val="18"/>
         </w:rPr>
-        <w:t>T</w:t>
-      </w:r>
-      <w:r>
-        <w:rPr>
-          <w:rFonts w:eastAsia="Verdana" w:cs="Verdana" w:ascii="Verdana" w:hAnsi="Verdana"/>
-          <w:color w:val="666666"/>
-          <w:sz w:val="18"/>
-          <w:szCs w:val="18"/>
-        </w:rPr>
-        <w:t>ransformed sales reporting processes, transitioning restocking process from a monthly to daily frequency . Streamlined inventory management, eliminating manual efforts in assessing profitability of recently sold listings. This improvement, through increased standardization and automatic distribution to all relevant parties, enabled the growing back-office to more easily collaborate.</w:t>
+        <w:t xml:space="preserve">Unlocked 400% year over year growth by utilizing Python to re-engineer product analysis and sales reporting software. Analytics software enabled automatic filtering of over 95% of SKUs in wholesale catalogs by aggregating data from Amazon and Keepa APIs as well as JD Sport’s own listings, massively increasing productivity in catalog growth. </w:t>
+      </w:r>
+    </w:p>
+    <w:p>
+      <w:pPr>
+        <w:pStyle w:val="LO-normal"/>
+        <w:numPr>
+          <w:ilvl w:val="0"/>
+          <w:numId w:val="1"/>
+        </w:numPr>
+        <w:spacing w:lineRule="auto" w:line="240" w:before="120" w:after="0"/>
+        <w:ind w:hanging="360" w:left="720"/>
+        <w:rPr>
+          <w:rFonts w:ascii="Verdana" w:hAnsi="Verdana" w:eastAsia="Verdana" w:cs="Verdana"/>
+          <w:color w:val="666666"/>
+          <w:sz w:val="18"/>
+          <w:szCs w:val="18"/>
+        </w:rPr>
+      </w:pPr>
+      <w:r>
+        <w:rPr>
+          <w:rFonts w:eastAsia="Verdana" w:cs="Verdana" w:ascii="Verdana" w:hAnsi="Verdana"/>
+          <w:color w:val="666666"/>
+          <w:sz w:val="18"/>
+          <w:szCs w:val="18"/>
+        </w:rPr>
+        <w:t>Transformed sales reporting processes, transitioning restocking process from a monthly to daily frequency . Streamlined inventory management, eliminating manual efforts in assessing profitability of recently sold listings. This improvement, through increased standardization and automatic distribution to all relevant parties, enabled the growing back-office to more easily collaborate.</w:t>
       </w:r>
     </w:p>
     <w:p>
@@ -872,7 +847,7 @@
           <w:sz w:val="18"/>
           <w:szCs w:val="18"/>
         </w:rPr>
-        <w:t>AWS Cloud Practitioner,</w:t>
+        <w:t>AWS Certified Developer - Associate,</w:t>
       </w:r>
       <w:r>
         <w:rPr>
@@ -891,7 +866,7 @@
           <w:sz w:val="18"/>
           <w:szCs w:val="18"/>
         </w:rPr>
-        <w:t>(Feb 2022)</w:t>
+        <w:t>(April 2024)</w:t>
       </w:r>
     </w:p>
     <w:p>
